--- a/1. Task.docx
+++ b/1. Task.docx
@@ -16,15 +16,7 @@
           <w:kern w:val="0"/>
           <w:szCs w:val="20"/>
         </w:rPr>
-        <w:t xml:space="preserve">1. Music </w:t>
-      </w:r>
-      <w:r>
-        <w:rPr>
-          <w:rFonts w:ascii="맑은 고딕" w:eastAsia="맑은 고딕" w:cs="맑은 고딕"/>
-          <w:kern w:val="0"/>
-          <w:szCs w:val="20"/>
-        </w:rPr>
-        <w:t xml:space="preserve">recognition – </w:t>
+        <w:t xml:space="preserve">1. Music recognition – </w:t>
       </w:r>
       <w:r>
         <w:rPr>
@@ -84,7 +76,7 @@
       <w:pPr>
         <w:ind w:left="800"/>
         <w:rPr>
-          <w:rFonts w:ascii="맑은 고딕" w:eastAsia="맑은 고딕" w:cs="맑은 고딕" w:hint="eastAsia"/>
+          <w:rFonts w:ascii="맑은 고딕" w:eastAsia="맑은 고딕" w:cs="맑은 고딕"/>
           <w:kern w:val="0"/>
           <w:szCs w:val="20"/>
         </w:rPr>
@@ -139,7 +131,7 @@
         </w:numPr>
         <w:ind w:leftChars="0"/>
         <w:rPr>
-          <w:rFonts w:ascii="맑은 고딕" w:eastAsia="맑은 고딕" w:cs="맑은 고딕" w:hint="eastAsia"/>
+          <w:rFonts w:ascii="맑은 고딕" w:eastAsia="맑은 고딕" w:cs="맑은 고딕"/>
           <w:kern w:val="0"/>
           <w:szCs w:val="20"/>
         </w:rPr>
@@ -442,7 +434,7 @@
     <w:p>
       <w:pPr>
         <w:rPr>
-          <w:rFonts w:ascii="맑은 고딕" w:eastAsia="맑은 고딕" w:cs="맑은 고딕"/>
+          <w:rFonts w:ascii="맑은 고딕" w:eastAsia="맑은 고딕" w:cs="맑은 고딕" w:hint="eastAsia"/>
           <w:kern w:val="0"/>
           <w:szCs w:val="20"/>
         </w:rPr>
@@ -462,27 +454,53 @@
           <w:szCs w:val="20"/>
         </w:rPr>
         <w:t xml:space="preserve"> </w:t>
+      </w:r>
+    </w:p>
+    <w:p>
+      <w:pPr>
+        <w:rPr>
+          <w:rFonts w:ascii="맑은 고딕" w:eastAsia="맑은 고딕" w:cs="맑은 고딕"/>
+          <w:kern w:val="0"/>
+          <w:szCs w:val="20"/>
+        </w:rPr>
+      </w:pPr>
+      <w:r>
+        <w:rPr>
+          <w:rFonts w:ascii="맑은 고딕" w:eastAsia="맑은 고딕" w:cs="맑은 고딕"/>
+          <w:kern w:val="0"/>
+          <w:szCs w:val="20"/>
+        </w:rPr>
+        <w:tab/>
+        <w:t>Classification example: Using matlab</w:t>
+      </w:r>
+    </w:p>
+    <w:p>
+      <w:pPr>
+        <w:rPr>
+          <w:rFonts w:ascii="맑은 고딕" w:eastAsia="맑은 고딕" w:cs="맑은 고딕"/>
+          <w:kern w:val="0"/>
+          <w:szCs w:val="20"/>
+        </w:rPr>
+      </w:pPr>
+      <w:r>
+        <w:rPr>
+          <w:rFonts w:ascii="맑은 고딕" w:eastAsia="맑은 고딕" w:cs="맑은 고딕"/>
+          <w:kern w:val="0"/>
+          <w:szCs w:val="20"/>
+        </w:rPr>
+        <w:tab/>
+        <w:t xml:space="preserve">Reading: </w:t>
+      </w:r>
+      <w:r>
+        <w:rPr>
+          <w:rFonts w:ascii="맑은 고딕" w:eastAsia="맑은 고딕" w:cs="맑은 고딕" w:hint="eastAsia"/>
+          <w:kern w:val="0"/>
+          <w:szCs w:val="20"/>
+        </w:rPr>
+        <w:t>Chapter 2,3,4,5,7</w:t>
       </w:r>
       <w:bookmarkStart w:id="0" w:name="_GoBack"/>
       <w:bookmarkEnd w:id="0"/>
-    </w:p>
-    <w:p>
-      <w:pPr>
-        <w:rPr>
-          <w:rFonts w:ascii="맑은 고딕" w:eastAsia="맑은 고딕" w:cs="맑은 고딕"/>
-          <w:kern w:val="0"/>
-          <w:szCs w:val="20"/>
-        </w:rPr>
-      </w:pPr>
-      <w:r>
-        <w:rPr>
-          <w:rFonts w:ascii="맑은 고딕" w:eastAsia="맑은 고딕" w:cs="맑은 고딕"/>
-          <w:kern w:val="0"/>
-          <w:szCs w:val="20"/>
-        </w:rPr>
-        <w:tab/>
-        <w:t>Classification example: Using matlab</w:t>
-      </w:r>
     </w:p>
     <w:p>
       <w:pPr>
